--- a/module-3/Faison_GutHubPages3_2.docx
+++ b/module-3/Faison_GutHubPages3_2.docx
@@ -20,6 +20,71 @@
     <w:p/>
     <w:p>
       <w:r>
+        <w:drawing>
+          <wp:anchor distT="0" distB="0" distL="114300" distR="114300" simplePos="0" relativeHeight="251658240" behindDoc="1" locked="0" layoutInCell="1" allowOverlap="1" wp14:anchorId="23EAD2C9" wp14:editId="5272EB24">
+            <wp:simplePos x="0" y="0"/>
+            <wp:positionH relativeFrom="page">
+              <wp:align>right</wp:align>
+            </wp:positionH>
+            <wp:positionV relativeFrom="paragraph">
+              <wp:posOffset>313055</wp:posOffset>
+            </wp:positionV>
+            <wp:extent cx="7454056" cy="6505575"/>
+            <wp:effectExtent l="0" t="0" r="0" b="0"/>
+            <wp:wrapTight wrapText="bothSides">
+              <wp:wrapPolygon edited="0">
+                <wp:start x="0" y="0"/>
+                <wp:lineTo x="0" y="21505"/>
+                <wp:lineTo x="21530" y="21505"/>
+                <wp:lineTo x="21530" y="0"/>
+                <wp:lineTo x="0" y="0"/>
+              </wp:wrapPolygon>
+            </wp:wrapTight>
+            <wp:docPr id="777724856" name="Picture 1"/>
+            <wp:cNvGraphicFramePr>
+              <a:graphicFrameLocks xmlns:a="http://schemas.openxmlformats.org/drawingml/2006/main" noChangeAspect="1"/>
+            </wp:cNvGraphicFramePr>
+            <a:graphic xmlns:a="http://schemas.openxmlformats.org/drawingml/2006/main">
+              <a:graphicData uri="http://schemas.openxmlformats.org/drawingml/2006/picture">
+                <pic:pic xmlns:pic="http://schemas.openxmlformats.org/drawingml/2006/picture">
+                  <pic:nvPicPr>
+                    <pic:cNvPr id="777724856" name=""/>
+                    <pic:cNvPicPr/>
+                  </pic:nvPicPr>
+                  <pic:blipFill>
+                    <a:blip r:embed="rId4">
+                      <a:extLst>
+                        <a:ext uri="{28A0092B-C50C-407E-A947-70E740481C1C}">
+                          <a14:useLocalDpi xmlns:a14="http://schemas.microsoft.com/office/drawing/2010/main" val="0"/>
+                        </a:ext>
+                      </a:extLst>
+                    </a:blip>
+                    <a:stretch>
+                      <a:fillRect/>
+                    </a:stretch>
+                  </pic:blipFill>
+                  <pic:spPr>
+                    <a:xfrm>
+                      <a:off x="0" y="0"/>
+                      <a:ext cx="7454056" cy="6505575"/>
+                    </a:xfrm>
+                    <a:prstGeom prst="rect">
+                      <a:avLst/>
+                    </a:prstGeom>
+                  </pic:spPr>
+                </pic:pic>
+              </a:graphicData>
+            </a:graphic>
+            <wp14:sizeRelH relativeFrom="margin">
+              <wp14:pctWidth>0</wp14:pctWidth>
+            </wp14:sizeRelH>
+            <wp14:sizeRelV relativeFrom="margin">
+              <wp14:pctHeight>0</wp14:pctHeight>
+            </wp14:sizeRelV>
+          </wp:anchor>
+        </w:drawing>
+      </w:r>
+      <w:r>
         <w:t>HTML Validation:</w:t>
       </w:r>
     </w:p>
@@ -29,13 +94,104 @@
         <w:t>CSS Validation:</w:t>
       </w:r>
     </w:p>
+    <w:p>
+      <w:r>
+        <w:drawing>
+          <wp:inline distT="0" distB="0" distL="0" distR="0" wp14:anchorId="6D96EA7F" wp14:editId="6994FE8A">
+            <wp:extent cx="5943600" cy="3080385"/>
+            <wp:effectExtent l="0" t="0" r="0" b="5715"/>
+            <wp:docPr id="2115593812" name="Picture 1"/>
+            <wp:cNvGraphicFramePr>
+              <a:graphicFrameLocks xmlns:a="http://schemas.openxmlformats.org/drawingml/2006/main" noChangeAspect="1"/>
+            </wp:cNvGraphicFramePr>
+            <a:graphic xmlns:a="http://schemas.openxmlformats.org/drawingml/2006/main">
+              <a:graphicData uri="http://schemas.openxmlformats.org/drawingml/2006/picture">
+                <pic:pic xmlns:pic="http://schemas.openxmlformats.org/drawingml/2006/picture">
+                  <pic:nvPicPr>
+                    <pic:cNvPr id="2115593812" name=""/>
+                    <pic:cNvPicPr/>
+                  </pic:nvPicPr>
+                  <pic:blipFill>
+                    <a:blip r:embed="rId5"/>
+                    <a:stretch>
+                      <a:fillRect/>
+                    </a:stretch>
+                  </pic:blipFill>
+                  <pic:spPr>
+                    <a:xfrm>
+                      <a:off x="0" y="0"/>
+                      <a:ext cx="5943600" cy="3080385"/>
+                    </a:xfrm>
+                    <a:prstGeom prst="rect">
+                      <a:avLst/>
+                    </a:prstGeom>
+                  </pic:spPr>
+                </pic:pic>
+              </a:graphicData>
+            </a:graphic>
+          </wp:inline>
+        </w:drawing>
+      </w:r>
+    </w:p>
+    <w:p/>
+    <w:p/>
+    <w:p/>
+    <w:p/>
+    <w:p/>
+    <w:p/>
+    <w:p/>
+    <w:p/>
+    <w:p/>
+    <w:p/>
+    <w:p/>
+    <w:p/>
+    <w:p/>
+    <w:p/>
     <w:p/>
     <w:p>
       <w:r>
         <w:t>Index Page:</w:t>
       </w:r>
     </w:p>
-    <w:p/>
+    <w:p>
+      <w:r>
+        <w:drawing>
+          <wp:inline distT="0" distB="0" distL="0" distR="0" wp14:anchorId="75C3A4C7" wp14:editId="7F9B0198">
+            <wp:extent cx="5943600" cy="5664835"/>
+            <wp:effectExtent l="0" t="0" r="0" b="0"/>
+            <wp:docPr id="122127482" name="Picture 1"/>
+            <wp:cNvGraphicFramePr>
+              <a:graphicFrameLocks xmlns:a="http://schemas.openxmlformats.org/drawingml/2006/main" noChangeAspect="1"/>
+            </wp:cNvGraphicFramePr>
+            <a:graphic xmlns:a="http://schemas.openxmlformats.org/drawingml/2006/main">
+              <a:graphicData uri="http://schemas.openxmlformats.org/drawingml/2006/picture">
+                <pic:pic xmlns:pic="http://schemas.openxmlformats.org/drawingml/2006/picture">
+                  <pic:nvPicPr>
+                    <pic:cNvPr id="122127482" name=""/>
+                    <pic:cNvPicPr/>
+                  </pic:nvPicPr>
+                  <pic:blipFill>
+                    <a:blip r:embed="rId6"/>
+                    <a:stretch>
+                      <a:fillRect/>
+                    </a:stretch>
+                  </pic:blipFill>
+                  <pic:spPr>
+                    <a:xfrm>
+                      <a:off x="0" y="0"/>
+                      <a:ext cx="5943600" cy="5664835"/>
+                    </a:xfrm>
+                    <a:prstGeom prst="rect">
+                      <a:avLst/>
+                    </a:prstGeom>
+                  </pic:spPr>
+                </pic:pic>
+              </a:graphicData>
+            </a:graphic>
+          </wp:inline>
+        </w:drawing>
+      </w:r>
+    </w:p>
     <w:p/>
     <w:sectPr>
       <w:pgSz w:w="12240" w:h="15840"/>

--- a/module-3/Faison_GutHubPages3_2.docx
+++ b/module-3/Faison_GutHubPages3_2.docx
@@ -20,6 +20,9 @@
     <w:p/>
     <w:p>
       <w:r>
+        <w:rPr>
+          <w:noProof/>
+        </w:rPr>
         <w:drawing>
           <wp:anchor distT="0" distB="0" distL="114300" distR="114300" simplePos="0" relativeHeight="251658240" behindDoc="1" locked="0" layoutInCell="1" allowOverlap="1" wp14:anchorId="23EAD2C9" wp14:editId="5272EB24">
             <wp:simplePos x="0" y="0"/>
@@ -96,6 +99,9 @@
     </w:p>
     <w:p>
       <w:r>
+        <w:rPr>
+          <w:noProof/>
+        </w:rPr>
         <w:drawing>
           <wp:inline distT="0" distB="0" distL="0" distR="0" wp14:anchorId="6D96EA7F" wp14:editId="6994FE8A">
             <wp:extent cx="5943600" cy="3080385"/>
@@ -139,6 +145,21 @@
     <w:p/>
     <w:p/>
     <w:p/>
+    <w:p>
+      <w:r>
+        <w:t>GitHub IO link:</w:t>
+      </w:r>
+    </w:p>
+    <w:p>
+      <w:hyperlink r:id="rId6" w:history="1">
+        <w:r>
+          <w:rPr>
+            <w:rStyle w:val="Hyperlink"/>
+          </w:rPr>
+          <w:t>https://d-faison.github.io/CSD_340/</w:t>
+        </w:r>
+      </w:hyperlink>
+    </w:p>
     <w:p/>
     <w:p/>
     <w:p/>
@@ -155,6 +176,9 @@
     </w:p>
     <w:p>
       <w:r>
+        <w:rPr>
+          <w:noProof/>
+        </w:rPr>
         <w:drawing>
           <wp:inline distT="0" distB="0" distL="0" distR="0" wp14:anchorId="75C3A4C7" wp14:editId="7F9B0198">
             <wp:extent cx="5943600" cy="5664835"/>
@@ -171,7 +195,7 @@
                     <pic:cNvPicPr/>
                   </pic:nvPicPr>
                   <pic:blipFill>
-                    <a:blip r:embed="rId6"/>
+                    <a:blip r:embed="rId7"/>
                     <a:stretch>
                       <a:fillRect/>
                     </a:stretch>
@@ -1120,6 +1144,29 @@
       <w:spacing w:val="5"/>
     </w:rPr>
   </w:style>
+  <w:style w:type="character" w:styleId="Hyperlink">
+    <w:name w:val="Hyperlink"/>
+    <w:basedOn w:val="DefaultParagraphFont"/>
+    <w:uiPriority w:val="99"/>
+    <w:unhideWhenUsed/>
+    <w:rsid w:val="00B215D6"/>
+    <w:rPr>
+      <w:color w:val="467886" w:themeColor="hyperlink"/>
+      <w:u w:val="single"/>
+    </w:rPr>
+  </w:style>
+  <w:style w:type="character" w:styleId="UnresolvedMention">
+    <w:name w:val="Unresolved Mention"/>
+    <w:basedOn w:val="DefaultParagraphFont"/>
+    <w:uiPriority w:val="99"/>
+    <w:semiHidden/>
+    <w:unhideWhenUsed/>
+    <w:rsid w:val="00B215D6"/>
+    <w:rPr>
+      <w:color w:val="605E5C"/>
+      <w:shd w:val="clear" w:color="auto" w:fill="E1DFDD"/>
+    </w:rPr>
+  </w:style>
 </w:styles>
 </file>
 

--- a/module-3/Faison_GutHubPages3_2.docx
+++ b/module-3/Faison_GutHubPages3_2.docx
@@ -142,6 +142,21 @@
     <w:p/>
     <w:p/>
     <w:p/>
+    <w:p>
+      <w:r>
+        <w:t>GitHub:</w:t>
+      </w:r>
+    </w:p>
+    <w:p>
+      <w:hyperlink r:id="rId6" w:history="1">
+        <w:r>
+          <w:rPr>
+            <w:rStyle w:val="Hyperlink"/>
+          </w:rPr>
+          <w:t>https://github.com/D-Faison/CSD_340</w:t>
+        </w:r>
+      </w:hyperlink>
+    </w:p>
     <w:p/>
     <w:p/>
     <w:p/>
@@ -151,7 +166,7 @@
       </w:r>
     </w:p>
     <w:p>
-      <w:hyperlink r:id="rId6" w:history="1">
+      <w:hyperlink r:id="rId7" w:history="1">
         <w:r>
           <w:rPr>
             <w:rStyle w:val="Hyperlink"/>
@@ -195,7 +210,7 @@
                     <pic:cNvPicPr/>
                   </pic:nvPicPr>
                   <pic:blipFill>
-                    <a:blip r:embed="rId7"/>
+                    <a:blip r:embed="rId8"/>
                     <a:stretch>
                       <a:fillRect/>
                     </a:stretch>
